--- a/PROF/Céline - Latex/6eme/AP/6eme - Ap - Révisions de géométrie.docx
+++ b/PROF/Céline - Latex/6eme/AP/6eme - Ap - Révisions de géométrie.docx
@@ -29,46 +29,19 @@
       </w:pPr>
       <w:r>
         <w:rPr>
-          <w:rFonts w:ascii="Tahoma" w:hAnsi="Tahoma" w:cs="Tahoma"/>
-          <w:sz w:val="20"/>
-          <w:u w:val="single"/>
-        </w:rPr>
-        <w:t>Exercice n° 1</w:t>
-      </w:r>
-      <w:r>
-        <w:rPr>
-          <w:rFonts w:ascii="Tahoma" w:hAnsi="Tahoma" w:cs="Tahoma"/>
-          <w:u w:val="single"/>
-        </w:rPr>
-        <w:t xml:space="preserve"> </w:t>
-      </w:r>
-    </w:p>
-    <w:p>
-      <w:pPr>
-        <w:autoSpaceDE w:val="0"/>
-        <w:autoSpaceDN w:val="0"/>
-        <w:adjustRightInd w:val="0"/>
-        <w:spacing w:after="0" w:line="240" w:lineRule="auto"/>
-        <w:rPr>
-          <w:rFonts w:ascii="Tahoma" w:hAnsi="Tahoma" w:cs="Tahoma"/>
-          <w:sz w:val="20"/>
-        </w:rPr>
-      </w:pPr>
-      <w:r>
-        <w:rPr>
           <w:noProof/>
           <w:sz w:val="20"/>
           <w:u w:val="single"/>
           <w:lang w:eastAsia="fr-FR"/>
         </w:rPr>
         <w:drawing>
-          <wp:anchor distT="0" distB="0" distL="114300" distR="114300" simplePos="0" relativeHeight="251658240" behindDoc="1" locked="0" layoutInCell="1" allowOverlap="1" wp14:anchorId="144E0186" wp14:editId="0F9D3172">
+          <wp:anchor distT="0" distB="0" distL="114300" distR="114300" simplePos="0" relativeHeight="251658240" behindDoc="1" locked="0" layoutInCell="1" allowOverlap="1" wp14:anchorId="0CBD5266" wp14:editId="560EC5DB">
             <wp:simplePos x="0" y="0"/>
             <wp:positionH relativeFrom="column">
-              <wp:posOffset>280670</wp:posOffset>
+              <wp:posOffset>934085</wp:posOffset>
             </wp:positionH>
             <wp:positionV relativeFrom="paragraph">
-              <wp:posOffset>66040</wp:posOffset>
+              <wp:posOffset>135255</wp:posOffset>
             </wp:positionV>
             <wp:extent cx="1180465" cy="835025"/>
             <wp:effectExtent l="0" t="0" r="635" b="3175"/>
@@ -93,12 +66,12 @@
                     <pic:cNvPicPr/>
                   </pic:nvPicPr>
                   <pic:blipFill>
-                    <a:blip r:embed="rId5">
+                    <a:blip r:embed="rId6">
                       <a:grayscl/>
                       <a:extLst>
                         <a:ext uri="{BEBA8EAE-BF5A-486C-A8C5-ECC9F3942E4B}">
                           <a14:imgProps xmlns:a14="http://schemas.microsoft.com/office/drawing/2010/main">
-                            <a14:imgLayer r:embed="rId6">
+                            <a14:imgLayer r:embed="rId7">
                               <a14:imgEffect>
                                 <a14:sharpenSoften amount="50000"/>
                               </a14:imgEffect>
@@ -142,45 +115,16 @@
         <w:rPr>
           <w:rFonts w:ascii="Tahoma" w:hAnsi="Tahoma" w:cs="Tahoma"/>
           <w:sz w:val="20"/>
-        </w:rPr>
-        <w:tab/>
-      </w:r>
-      <w:r>
-        <w:rPr>
-          <w:rFonts w:ascii="Tahoma" w:hAnsi="Tahoma" w:cs="Tahoma"/>
-          <w:sz w:val="20"/>
-        </w:rPr>
-        <w:tab/>
-      </w:r>
-      <w:r>
-        <w:rPr>
-          <w:rFonts w:ascii="Tahoma" w:hAnsi="Tahoma" w:cs="Tahoma"/>
-          <w:sz w:val="20"/>
-        </w:rPr>
-        <w:tab/>
-      </w:r>
-      <w:r>
-        <w:rPr>
-          <w:rFonts w:ascii="Tahoma" w:hAnsi="Tahoma" w:cs="Tahoma"/>
-          <w:sz w:val="20"/>
-        </w:rPr>
-        <w:t xml:space="preserve">Voici quatre </w:t>
-      </w:r>
-      <w:proofErr w:type="gramStart"/>
-      <w:r>
-        <w:rPr>
-          <w:rFonts w:ascii="Tahoma" w:hAnsi="Tahoma" w:cs="Tahoma"/>
-          <w:sz w:val="20"/>
-        </w:rPr>
-        <w:t>point</w:t>
-      </w:r>
-      <w:proofErr w:type="gramEnd"/>
-      <w:r>
-        <w:rPr>
-          <w:rFonts w:ascii="Tahoma" w:hAnsi="Tahoma" w:cs="Tahoma"/>
-          <w:sz w:val="20"/>
-        </w:rPr>
-        <w:t xml:space="preserve"> E, F, G et H.</w:t>
+          <w:u w:val="single"/>
+        </w:rPr>
+        <w:t>Exercice n° 1</w:t>
+      </w:r>
+      <w:r>
+        <w:rPr>
+          <w:rFonts w:ascii="Tahoma" w:hAnsi="Tahoma" w:cs="Tahoma"/>
+          <w:u w:val="single"/>
+        </w:rPr>
+        <w:t xml:space="preserve"> </w:t>
       </w:r>
     </w:p>
     <w:p>
@@ -194,6 +138,55 @@
           <w:sz w:val="20"/>
         </w:rPr>
       </w:pPr>
+      <w:r>
+        <w:rPr>
+          <w:rFonts w:ascii="Tahoma" w:hAnsi="Tahoma" w:cs="Tahoma"/>
+          <w:sz w:val="20"/>
+        </w:rPr>
+        <w:tab/>
+      </w:r>
+      <w:r>
+        <w:rPr>
+          <w:rFonts w:ascii="Tahoma" w:hAnsi="Tahoma" w:cs="Tahoma"/>
+          <w:sz w:val="20"/>
+        </w:rPr>
+        <w:tab/>
+      </w:r>
+      <w:r>
+        <w:rPr>
+          <w:rFonts w:ascii="Tahoma" w:hAnsi="Tahoma" w:cs="Tahoma"/>
+          <w:sz w:val="20"/>
+        </w:rPr>
+        <w:tab/>
+      </w:r>
+      <w:r>
+        <w:rPr>
+          <w:rFonts w:ascii="Tahoma" w:hAnsi="Tahoma" w:cs="Tahoma"/>
+          <w:sz w:val="20"/>
+        </w:rPr>
+        <w:tab/>
+      </w:r>
+      <w:r>
+        <w:rPr>
+          <w:rFonts w:ascii="Tahoma" w:hAnsi="Tahoma" w:cs="Tahoma"/>
+          <w:sz w:val="20"/>
+        </w:rPr>
+        <w:t>Voici quatre point</w:t>
+      </w:r>
+      <w:r>
+        <w:rPr>
+          <w:rFonts w:ascii="Tahoma" w:hAnsi="Tahoma" w:cs="Tahoma"/>
+          <w:sz w:val="20"/>
+        </w:rPr>
+        <w:t>s</w:t>
+      </w:r>
+      <w:r>
+        <w:rPr>
+          <w:rFonts w:ascii="Tahoma" w:hAnsi="Tahoma" w:cs="Tahoma"/>
+          <w:sz w:val="20"/>
+        </w:rPr>
+        <w:t xml:space="preserve"> E, F, G et H.</w:t>
+      </w:r>
     </w:p>
     <w:p>
       <w:pPr>
@@ -206,6 +199,18 @@
           <w:sz w:val="20"/>
         </w:rPr>
       </w:pPr>
+    </w:p>
+    <w:p>
+      <w:pPr>
+        <w:autoSpaceDE w:val="0"/>
+        <w:autoSpaceDN w:val="0"/>
+        <w:adjustRightInd w:val="0"/>
+        <w:spacing w:after="0" w:line="240" w:lineRule="auto"/>
+        <w:rPr>
+          <w:rFonts w:ascii="Tahoma" w:hAnsi="Tahoma" w:cs="Tahoma"/>
+          <w:sz w:val="20"/>
+        </w:rPr>
+      </w:pPr>
       <w:r>
         <w:rPr>
           <w:rFonts w:ascii="Tahoma" w:hAnsi="Tahoma" w:cs="Tahoma"/>
@@ -222,6 +227,24 @@
           <w:bCs/>
           <w:sz w:val="20"/>
         </w:rPr>
+        <w:tab/>
+      </w:r>
+      <w:r>
+        <w:rPr>
+          <w:rFonts w:ascii="Tahoma" w:hAnsi="Tahoma" w:cs="Tahoma"/>
+          <w:b/>
+          <w:bCs/>
+          <w:sz w:val="20"/>
+        </w:rPr>
+        <w:tab/>
+      </w:r>
+      <w:r>
+        <w:rPr>
+          <w:rFonts w:ascii="Tahoma" w:hAnsi="Tahoma" w:cs="Tahoma"/>
+          <w:b/>
+          <w:bCs/>
+          <w:sz w:val="20"/>
+        </w:rPr>
         <w:t xml:space="preserve">1- </w:t>
       </w:r>
       <w:r>
@@ -254,6 +277,24 @@
           <w:sz w:val="20"/>
         </w:rPr>
       </w:pPr>
+      <w:r>
+        <w:rPr>
+          <w:rFonts w:ascii="Tahoma" w:hAnsi="Tahoma" w:cs="Tahoma"/>
+          <w:b/>
+          <w:bCs/>
+          <w:sz w:val="20"/>
+        </w:rPr>
+        <w:tab/>
+      </w:r>
+      <w:r>
+        <w:rPr>
+          <w:rFonts w:ascii="Tahoma" w:hAnsi="Tahoma" w:cs="Tahoma"/>
+          <w:b/>
+          <w:bCs/>
+          <w:sz w:val="20"/>
+        </w:rPr>
+        <w:tab/>
+      </w:r>
       <w:r>
         <w:rPr>
           <w:rFonts w:ascii="Tahoma" w:hAnsi="Tahoma" w:cs="Tahoma"/>
@@ -346,11 +387,11 @@
                     <pic:cNvPicPr/>
                   </pic:nvPicPr>
                   <pic:blipFill>
-                    <a:blip r:embed="rId7" cstate="print">
+                    <a:blip r:embed="rId8" cstate="print">
                       <a:extLst>
                         <a:ext uri="{BEBA8EAE-BF5A-486C-A8C5-ECC9F3942E4B}">
                           <a14:imgProps xmlns:a14="http://schemas.microsoft.com/office/drawing/2010/main">
-                            <a14:imgLayer r:embed="rId8">
+                            <a14:imgLayer r:embed="rId9">
                               <a14:imgEffect>
                                 <a14:sharpenSoften amount="50000"/>
                               </a14:imgEffect>
@@ -396,15 +437,6 @@
         <w:spacing w:after="0"/>
         <w:rPr>
           <w:rFonts w:ascii="Tahoma" w:hAnsi="Tahoma" w:cs="Tahoma"/>
-          <w:sz w:val="20"/>
-        </w:rPr>
-      </w:pPr>
-    </w:p>
-    <w:p>
-      <w:pPr>
-        <w:spacing w:after="0"/>
-        <w:rPr>
-          <w:rFonts w:ascii="Tahoma" w:hAnsi="Tahoma" w:cs="Tahoma"/>
           <w:u w:val="single"/>
         </w:rPr>
       </w:pPr>
@@ -426,32 +458,20 @@
     </w:p>
     <w:p>
       <w:pPr>
+        <w:pStyle w:val="Paragraphedeliste"/>
+        <w:numPr>
+          <w:ilvl w:val="0"/>
+          <w:numId w:val="1"/>
+        </w:numPr>
         <w:autoSpaceDE w:val="0"/>
         <w:autoSpaceDN w:val="0"/>
         <w:adjustRightInd w:val="0"/>
         <w:spacing w:after="0" w:line="240" w:lineRule="auto"/>
         <w:rPr>
-          <w:noProof/>
-          <w:lang w:eastAsia="fr-FR"/>
-        </w:rPr>
-      </w:pPr>
-      <w:r>
-        <w:rPr>
-          <w:rFonts w:ascii="LegacySansItcT-Bold" w:hAnsi="LegacySansItcT-Bold" w:cs="LegacySansItcT-Bold"/>
-          <w:b/>
-          <w:bCs/>
-        </w:rPr>
-        <w:tab/>
-      </w:r>
-      <w:r>
-        <w:rPr>
-          <w:rFonts w:ascii="Tahoma" w:hAnsi="Tahoma" w:cs="Tahoma"/>
-          <w:b/>
-          <w:bCs/>
-          <w:sz w:val="20"/>
-        </w:rPr>
-        <w:t xml:space="preserve">1- </w:t>
-      </w:r>
+          <w:rFonts w:ascii="Tahoma" w:hAnsi="Tahoma" w:cs="Tahoma"/>
+          <w:sz w:val="20"/>
+        </w:rPr>
+      </w:pPr>
       <w:r>
         <w:rPr>
           <w:rFonts w:ascii="Tahoma" w:hAnsi="Tahoma" w:cs="Tahoma"/>
@@ -461,95 +481,59 @@
       </w:r>
       <w:r>
         <w:rPr>
-          <w:noProof/>
-          <w:lang w:eastAsia="fr-FR"/>
-        </w:rPr>
-        <w:t xml:space="preserve"> </w:t>
-      </w:r>
-    </w:p>
-    <w:p>
-      <w:pPr>
+          <w:rFonts w:ascii="Tahoma" w:hAnsi="Tahoma" w:cs="Tahoma"/>
+          <w:sz w:val="20"/>
+        </w:rPr>
+        <w:br/>
+      </w:r>
+      <w:r>
+        <w:rPr>
+          <w:rFonts w:ascii="Tahoma" w:hAnsi="Tahoma" w:cs="Tahoma"/>
+          <w:sz w:val="20"/>
+        </w:rPr>
+        <w:br/>
+      </w:r>
+    </w:p>
+    <w:p>
+      <w:pPr>
+        <w:pStyle w:val="Paragraphedeliste"/>
         <w:autoSpaceDE w:val="0"/>
         <w:autoSpaceDN w:val="0"/>
         <w:adjustRightInd w:val="0"/>
         <w:spacing w:after="0" w:line="240" w:lineRule="auto"/>
-        <w:rPr>
-          <w:rFonts w:ascii="Tahoma" w:hAnsi="Tahoma" w:cs="Tahoma"/>
-          <w:sz w:val="20"/>
-        </w:rPr>
-      </w:pPr>
-    </w:p>
-    <w:p>
-      <w:pPr>
-        <w:spacing w:after="0"/>
-        <w:rPr>
-          <w:rFonts w:ascii="Tahoma" w:hAnsi="Tahoma" w:cs="Tahoma"/>
-          <w:sz w:val="20"/>
-        </w:rPr>
-      </w:pPr>
-      <w:r>
-        <w:rPr>
-          <w:rFonts w:ascii="Tahoma" w:hAnsi="Tahoma" w:cs="Tahoma"/>
-          <w:b/>
-          <w:bCs/>
-          <w:sz w:val="20"/>
-        </w:rPr>
-        <w:tab/>
-        <w:t xml:space="preserve">2- </w:t>
-      </w:r>
-      <w:r>
-        <w:rPr>
-          <w:rFonts w:ascii="Tahoma" w:hAnsi="Tahoma" w:cs="Tahoma"/>
-          <w:sz w:val="20"/>
-        </w:rPr>
-        <w:t>Les points M, N, Q et R sont-ils alignés ?</w:t>
-      </w:r>
-    </w:p>
-    <w:p>
-      <w:pPr>
-        <w:spacing w:after="0"/>
-        <w:rPr>
-          <w:rFonts w:ascii="Tahoma" w:hAnsi="Tahoma" w:cs="Tahoma"/>
-          <w:sz w:val="20"/>
-        </w:rPr>
-      </w:pPr>
-      <w:bookmarkStart w:id="0" w:name="_GoBack"/>
-      <w:bookmarkEnd w:id="0"/>
-    </w:p>
-    <w:p>
-      <w:pPr>
-        <w:spacing w:after="0"/>
-        <w:rPr>
-          <w:rFonts w:ascii="Tahoma" w:hAnsi="Tahoma" w:cs="Tahoma"/>
-          <w:sz w:val="18"/>
-        </w:rPr>
-      </w:pPr>
-    </w:p>
-    <w:p>
-      <w:pPr>
-        <w:spacing w:after="0"/>
-        <w:rPr>
-          <w:rFonts w:ascii="Tahoma" w:hAnsi="Tahoma" w:cs="Tahoma"/>
-          <w:sz w:val="18"/>
-        </w:rPr>
-      </w:pPr>
-    </w:p>
-    <w:p>
-      <w:pPr>
-        <w:spacing w:after="0"/>
-        <w:rPr>
-          <w:rFonts w:ascii="Tahoma" w:hAnsi="Tahoma" w:cs="Tahoma"/>
-          <w:sz w:val="20"/>
-          <w:u w:val="single"/>
-        </w:rPr>
-      </w:pPr>
-      <w:r>
-        <w:rPr>
-          <w:rFonts w:ascii="Tahoma" w:hAnsi="Tahoma" w:cs="Tahoma"/>
-          <w:sz w:val="20"/>
-          <w:u w:val="single"/>
-        </w:rPr>
-        <w:t>Exercice n° 3</w:t>
+        <w:ind w:left="1068"/>
+        <w:rPr>
+          <w:noProof/>
+          <w:lang w:eastAsia="fr-FR"/>
+        </w:rPr>
+      </w:pPr>
+      <w:r>
+        <w:rPr>
+          <w:noProof/>
+          <w:lang w:eastAsia="fr-FR"/>
+        </w:rPr>
+        <w:t>. . . . . . . . . . . . . . . . . . . . .</w:t>
+      </w:r>
+      <w:r>
+        <w:rPr>
+          <w:noProof/>
+          <w:lang w:eastAsia="fr-FR"/>
+        </w:rPr>
+        <w:t xml:space="preserve"> </w:t>
+      </w:r>
+      <w:r>
+        <w:rPr>
+          <w:noProof/>
+          <w:lang w:eastAsia="fr-FR"/>
+        </w:rPr>
+        <w:t>. . . . . . . . . . . . . . . . . . . . .</w:t>
+      </w:r>
+      <w:r>
+        <w:rPr>
+          <w:noProof/>
+          <w:lang w:eastAsia="fr-FR"/>
+        </w:rPr>
+        <w:t xml:space="preserve"> </w:t>
       </w:r>
     </w:p>
     <w:p>
@@ -560,25 +544,145 @@
         <w:spacing w:after="0" w:line="240" w:lineRule="auto"/>
         <w:rPr>
           <w:rFonts w:ascii="Tahoma" w:hAnsi="Tahoma" w:cs="Tahoma"/>
-          <w:color w:val="000000"/>
-          <w:sz w:val="20"/>
-        </w:rPr>
-      </w:pPr>
-      <w:r>
-        <w:rPr>
-          <w:rFonts w:ascii="Tahoma" w:hAnsi="Tahoma" w:cs="Tahoma"/>
-          <w:color w:val="000000"/>
-          <w:sz w:val="20"/>
-        </w:rPr>
-        <w:t>Les trois points A, B et C sont alignés.</w:t>
-      </w:r>
-    </w:p>
-    <w:p>
-      <w:pPr>
+          <w:sz w:val="20"/>
+        </w:rPr>
+      </w:pPr>
+    </w:p>
+    <w:p>
+      <w:pPr>
+        <w:pStyle w:val="Paragraphedeliste"/>
+        <w:numPr>
+          <w:ilvl w:val="0"/>
+          <w:numId w:val="1"/>
+        </w:numPr>
+        <w:spacing w:after="0"/>
+        <w:rPr>
+          <w:rFonts w:ascii="Tahoma" w:hAnsi="Tahoma" w:cs="Tahoma"/>
+          <w:sz w:val="20"/>
+        </w:rPr>
+      </w:pPr>
+      <w:r>
+        <w:rPr>
+          <w:rFonts w:ascii="Tahoma" w:hAnsi="Tahoma" w:cs="Tahoma"/>
+          <w:sz w:val="20"/>
+        </w:rPr>
+        <w:t>Les points M, N, Q et R sont-ils alignés ?</w:t>
+      </w:r>
+      <w:r>
+        <w:rPr>
+          <w:rFonts w:ascii="Tahoma" w:hAnsi="Tahoma" w:cs="Tahoma"/>
+          <w:sz w:val="20"/>
+        </w:rPr>
+        <w:br/>
+      </w:r>
+    </w:p>
+    <w:p>
+      <w:pPr>
+        <w:pStyle w:val="Paragraphedeliste"/>
+        <w:spacing w:after="0"/>
+        <w:ind w:left="1068"/>
+        <w:rPr>
+          <w:rFonts w:ascii="Tahoma" w:hAnsi="Tahoma" w:cs="Tahoma"/>
+          <w:sz w:val="20"/>
+        </w:rPr>
+      </w:pPr>
+    </w:p>
+    <w:p>
+      <w:pPr>
+        <w:pStyle w:val="Paragraphedeliste"/>
         <w:autoSpaceDE w:val="0"/>
         <w:autoSpaceDN w:val="0"/>
         <w:adjustRightInd w:val="0"/>
         <w:spacing w:after="0" w:line="240" w:lineRule="auto"/>
+        <w:ind w:left="1068"/>
+        <w:rPr>
+          <w:noProof/>
+          <w:lang w:eastAsia="fr-FR"/>
+        </w:rPr>
+      </w:pPr>
+      <w:r>
+        <w:rPr>
+          <w:noProof/>
+          <w:lang w:eastAsia="fr-FR"/>
+        </w:rPr>
+        <w:t>. . . . . . . . . . . . . . . . . . . . .</w:t>
+      </w:r>
+      <w:r>
+        <w:rPr>
+          <w:noProof/>
+          <w:lang w:eastAsia="fr-FR"/>
+        </w:rPr>
+        <w:t xml:space="preserve"> </w:t>
+      </w:r>
+      <w:r>
+        <w:rPr>
+          <w:noProof/>
+          <w:lang w:eastAsia="fr-FR"/>
+        </w:rPr>
+        <w:t>. . . . . . . . . . . . . . . . . . . . .</w:t>
+      </w:r>
+      <w:r>
+        <w:rPr>
+          <w:noProof/>
+          <w:lang w:eastAsia="fr-FR"/>
+        </w:rPr>
+        <w:t xml:space="preserve"> </w:t>
+      </w:r>
+    </w:p>
+    <w:p>
+      <w:pPr>
+        <w:spacing w:after="0"/>
+        <w:rPr>
+          <w:rFonts w:ascii="Tahoma" w:hAnsi="Tahoma" w:cs="Tahoma"/>
+          <w:sz w:val="18"/>
+        </w:rPr>
+      </w:pPr>
+    </w:p>
+    <w:p>
+      <w:pPr>
+        <w:spacing w:after="0"/>
+        <w:rPr>
+          <w:rFonts w:ascii="Tahoma" w:hAnsi="Tahoma" w:cs="Tahoma"/>
+          <w:sz w:val="20"/>
+          <w:u w:val="single"/>
+        </w:rPr>
+      </w:pPr>
+      <w:r>
+        <w:rPr>
+          <w:rFonts w:ascii="Tahoma" w:hAnsi="Tahoma" w:cs="Tahoma"/>
+          <w:sz w:val="20"/>
+          <w:u w:val="single"/>
+        </w:rPr>
+        <w:t>Exercice n° 3</w:t>
+      </w:r>
+    </w:p>
+    <w:p>
+      <w:pPr>
+        <w:autoSpaceDE w:val="0"/>
+        <w:autoSpaceDN w:val="0"/>
+        <w:adjustRightInd w:val="0"/>
+        <w:spacing w:after="0" w:line="240" w:lineRule="auto"/>
+        <w:rPr>
+          <w:rFonts w:ascii="Tahoma" w:hAnsi="Tahoma" w:cs="Tahoma"/>
+          <w:color w:val="000000"/>
+          <w:sz w:val="20"/>
+        </w:rPr>
+      </w:pPr>
+      <w:r>
+        <w:rPr>
+          <w:rFonts w:ascii="Tahoma" w:hAnsi="Tahoma" w:cs="Tahoma"/>
+          <w:color w:val="000000"/>
+          <w:sz w:val="20"/>
+        </w:rPr>
+        <w:t>Les trois points A, B et C sont alignés.</w:t>
+      </w:r>
+    </w:p>
+    <w:p>
+      <w:pPr>
+        <w:autoSpaceDE w:val="0"/>
+        <w:autoSpaceDN w:val="0"/>
+        <w:adjustRightInd w:val="0"/>
+        <w:spacing w:after="0" w:line="240" w:lineRule="auto"/>
         <w:rPr>
           <w:rFonts w:ascii="Tahoma" w:hAnsi="Tahoma" w:cs="Tahoma"/>
           <w:color w:val="000000"/>
@@ -594,10 +698,10 @@
           <wp:anchor distT="0" distB="0" distL="114300" distR="114300" simplePos="0" relativeHeight="251660288" behindDoc="1" locked="0" layoutInCell="1" allowOverlap="1" wp14:anchorId="493F73D1" wp14:editId="224AF77D">
             <wp:simplePos x="0" y="0"/>
             <wp:positionH relativeFrom="column">
-              <wp:posOffset>349250</wp:posOffset>
+              <wp:posOffset>-1657350</wp:posOffset>
             </wp:positionH>
             <wp:positionV relativeFrom="paragraph">
-              <wp:posOffset>69850</wp:posOffset>
+              <wp:posOffset>62230</wp:posOffset>
             </wp:positionV>
             <wp:extent cx="1558290" cy="712470"/>
             <wp:effectExtent l="0" t="0" r="3810" b="0"/>
@@ -622,11 +726,11 @@
                     <pic:cNvPicPr/>
                   </pic:nvPicPr>
                   <pic:blipFill>
-                    <a:blip r:embed="rId9">
+                    <a:blip r:embed="rId10">
                       <a:extLst>
                         <a:ext uri="{BEBA8EAE-BF5A-486C-A8C5-ECC9F3942E4B}">
                           <a14:imgProps xmlns:a14="http://schemas.microsoft.com/office/drawing/2010/main">
-                            <a14:imgLayer r:embed="rId10">
+                            <a14:imgLayer r:embed="rId11">
                               <a14:imgEffect>
                                 <a14:sharpenSoften amount="50000"/>
                               </a14:imgEffect>
@@ -680,7 +784,23 @@
           <w:color w:val="000000"/>
           <w:sz w:val="20"/>
         </w:rPr>
-        <w:t>a) Trace en bleu la demi-droite d’origine B passant par A.</w:t>
+        <w:t>a) Trace</w:t>
+      </w:r>
+      <w:r>
+        <w:rPr>
+          <w:rFonts w:ascii="Tahoma" w:hAnsi="Tahoma" w:cs="Tahoma"/>
+          <w:color w:val="000000"/>
+          <w:sz w:val="20"/>
+        </w:rPr>
+        <w:t>r</w:t>
+      </w:r>
+      <w:r>
+        <w:rPr>
+          <w:rFonts w:ascii="Tahoma" w:hAnsi="Tahoma" w:cs="Tahoma"/>
+          <w:color w:val="000000"/>
+          <w:sz w:val="20"/>
+        </w:rPr>
+        <w:t xml:space="preserve"> en bleu la demi-droite d’origine B passant par A.</w:t>
       </w:r>
       <w:r>
         <w:rPr>
@@ -716,7 +836,23 @@
           <w:color w:val="000000"/>
           <w:sz w:val="20"/>
         </w:rPr>
-        <w:t>b) Trace en vert la demi-droite d’origine B passant par C</w:t>
+        <w:t>b) Trace</w:t>
+      </w:r>
+      <w:r>
+        <w:rPr>
+          <w:rFonts w:ascii="Tahoma" w:hAnsi="Tahoma" w:cs="Tahoma"/>
+          <w:color w:val="000000"/>
+          <w:sz w:val="20"/>
+        </w:rPr>
+        <w:t>r</w:t>
+      </w:r>
+      <w:r>
+        <w:rPr>
+          <w:rFonts w:ascii="Tahoma" w:hAnsi="Tahoma" w:cs="Tahoma"/>
+          <w:color w:val="000000"/>
+          <w:sz w:val="20"/>
+        </w:rPr>
+        <w:t xml:space="preserve"> en vert la demi-droite d’origine B passant par C</w:t>
       </w:r>
     </w:p>
     <w:p>
@@ -846,49 +982,19 @@
           <w:sz w:val="20"/>
         </w:rPr>
       </w:pPr>
-    </w:p>
-    <w:p>
-      <w:pPr>
-        <w:spacing w:after="0"/>
-        <w:rPr>
-          <w:rFonts w:ascii="Tahoma" w:hAnsi="Tahoma" w:cs="Tahoma"/>
-          <w:sz w:val="20"/>
-          <w:u w:val="single"/>
-        </w:rPr>
-      </w:pPr>
-      <w:r>
-        <w:rPr>
-          <w:rFonts w:ascii="Tahoma" w:hAnsi="Tahoma" w:cs="Tahoma"/>
-          <w:sz w:val="20"/>
-          <w:u w:val="single"/>
-        </w:rPr>
-        <w:t>Exercice n° 4</w:t>
-      </w:r>
-    </w:p>
-    <w:p>
-      <w:pPr>
-        <w:autoSpaceDE w:val="0"/>
-        <w:autoSpaceDN w:val="0"/>
-        <w:adjustRightInd w:val="0"/>
-        <w:spacing w:after="0" w:line="240" w:lineRule="auto"/>
-        <w:rPr>
-          <w:rFonts w:ascii="Tahoma" w:hAnsi="Tahoma" w:cs="Tahoma"/>
-          <w:sz w:val="20"/>
-        </w:rPr>
-      </w:pPr>
       <w:r>
         <w:rPr>
           <w:noProof/>
           <w:lang w:eastAsia="fr-FR"/>
         </w:rPr>
         <w:drawing>
-          <wp:anchor distT="0" distB="0" distL="114300" distR="114300" simplePos="0" relativeHeight="251661312" behindDoc="1" locked="0" layoutInCell="1" allowOverlap="1" wp14:anchorId="0AF2CC98" wp14:editId="1F9F93ED">
+          <wp:anchor distT="0" distB="0" distL="114300" distR="114300" simplePos="0" relativeHeight="251661312" behindDoc="1" locked="0" layoutInCell="1" allowOverlap="1" wp14:anchorId="16147DE1" wp14:editId="2B2DECB8">
             <wp:simplePos x="0" y="0"/>
             <wp:positionH relativeFrom="column">
-              <wp:posOffset>4629785</wp:posOffset>
+              <wp:posOffset>4731385</wp:posOffset>
             </wp:positionH>
             <wp:positionV relativeFrom="paragraph">
-              <wp:posOffset>5715</wp:posOffset>
+              <wp:posOffset>137160</wp:posOffset>
             </wp:positionV>
             <wp:extent cx="1133475" cy="1065530"/>
             <wp:effectExtent l="0" t="0" r="9525" b="1270"/>
@@ -913,11 +1019,11 @@
                     <pic:cNvPicPr/>
                   </pic:nvPicPr>
                   <pic:blipFill>
-                    <a:blip r:embed="rId11">
+                    <a:blip r:embed="rId12">
                       <a:extLst>
                         <a:ext uri="{BEBA8EAE-BF5A-486C-A8C5-ECC9F3942E4B}">
                           <a14:imgProps xmlns:a14="http://schemas.microsoft.com/office/drawing/2010/main">
-                            <a14:imgLayer r:embed="rId12">
+                            <a14:imgLayer r:embed="rId13">
                               <a14:imgEffect>
                                 <a14:sharpenSoften amount="50000"/>
                               </a14:imgEffect>
@@ -957,25 +1063,23 @@
           </wp:anchor>
         </w:drawing>
       </w:r>
-      <w:r>
-        <w:rPr>
-          <w:rFonts w:ascii="LegacySansItcT-Book" w:hAnsi="LegacySansItcT-Book" w:cs="LegacySansItcT-Book"/>
-        </w:rPr>
-        <w:tab/>
-      </w:r>
-      <w:r>
-        <w:rPr>
-          <w:rFonts w:ascii="Tahoma" w:hAnsi="Tahoma" w:cs="Tahoma"/>
-          <w:sz w:val="20"/>
-        </w:rPr>
-        <w:t>a) Trace en bleu la demi-droite d’origine K passant par L.</w:t>
-      </w:r>
-      <w:r>
-        <w:rPr>
-          <w:noProof/>
-          <w:lang w:eastAsia="fr-FR"/>
-        </w:rPr>
-        <w:t xml:space="preserve"> </w:t>
+    </w:p>
+    <w:p>
+      <w:pPr>
+        <w:spacing w:after="0"/>
+        <w:rPr>
+          <w:rFonts w:ascii="Tahoma" w:hAnsi="Tahoma" w:cs="Tahoma"/>
+          <w:sz w:val="20"/>
+          <w:u w:val="single"/>
+        </w:rPr>
+      </w:pPr>
+      <w:r>
+        <w:rPr>
+          <w:rFonts w:ascii="Tahoma" w:hAnsi="Tahoma" w:cs="Tahoma"/>
+          <w:sz w:val="20"/>
+          <w:u w:val="single"/>
+        </w:rPr>
+        <w:t>Exercice n° 4</w:t>
       </w:r>
     </w:p>
     <w:p>
@@ -991,11 +1095,37 @@
       </w:pPr>
       <w:r>
         <w:rPr>
-          <w:rFonts w:ascii="Tahoma" w:hAnsi="Tahoma" w:cs="Tahoma"/>
-          <w:sz w:val="20"/>
-        </w:rPr>
-        <w:tab/>
-        <w:t>b) Trace en vert la demi-droite [LM).</w:t>
+          <w:rFonts w:ascii="LegacySansItcT-Book" w:hAnsi="LegacySansItcT-Book" w:cs="LegacySansItcT-Book"/>
+        </w:rPr>
+        <w:tab/>
+      </w:r>
+      <w:r>
+        <w:rPr>
+          <w:rFonts w:ascii="Tahoma" w:hAnsi="Tahoma" w:cs="Tahoma"/>
+          <w:sz w:val="20"/>
+        </w:rPr>
+        <w:t>a) Trace</w:t>
+      </w:r>
+      <w:r>
+        <w:rPr>
+          <w:rFonts w:ascii="Tahoma" w:hAnsi="Tahoma" w:cs="Tahoma"/>
+          <w:sz w:val="20"/>
+        </w:rPr>
+        <w:t>r</w:t>
+      </w:r>
+      <w:r>
+        <w:rPr>
+          <w:rFonts w:ascii="Tahoma" w:hAnsi="Tahoma" w:cs="Tahoma"/>
+          <w:sz w:val="20"/>
+        </w:rPr>
+        <w:t xml:space="preserve"> en bleu la demi-droite d’origine K passant par L.</w:t>
+      </w:r>
+      <w:r>
+        <w:rPr>
+          <w:noProof/>
+          <w:lang w:eastAsia="fr-FR"/>
+        </w:rPr>
+        <w:t xml:space="preserve"> </w:t>
       </w:r>
     </w:p>
     <w:p>
@@ -1015,7 +1145,21 @@
           <w:sz w:val="20"/>
         </w:rPr>
         <w:tab/>
-        <w:t>c) Trace en jaune la demi-droite [MK).</w:t>
+        <w:t>b) Trace</w:t>
+      </w:r>
+      <w:r>
+        <w:rPr>
+          <w:rFonts w:ascii="Tahoma" w:hAnsi="Tahoma" w:cs="Tahoma"/>
+          <w:sz w:val="20"/>
+        </w:rPr>
+        <w:t>r</w:t>
+      </w:r>
+      <w:r>
+        <w:rPr>
+          <w:rFonts w:ascii="Tahoma" w:hAnsi="Tahoma" w:cs="Tahoma"/>
+          <w:sz w:val="20"/>
+        </w:rPr>
+        <w:t xml:space="preserve"> en vert la demi-droite [LM).</w:t>
       </w:r>
     </w:p>
     <w:p>
@@ -1035,61 +1179,21 @@
           <w:sz w:val="20"/>
         </w:rPr>
         <w:tab/>
-        <w:t>d) Trace en rouge la demi-droite [ML).</w:t>
-      </w:r>
-    </w:p>
-    <w:p>
-      <w:pPr>
-        <w:spacing w:after="0"/>
-        <w:rPr>
-          <w:rFonts w:ascii="Tahoma" w:hAnsi="Tahoma" w:cs="Tahoma"/>
-          <w:color w:val="000000"/>
-          <w:sz w:val="18"/>
-        </w:rPr>
-      </w:pPr>
-      <w:r>
-        <w:rPr>
-          <w:rFonts w:ascii="Tahoma" w:hAnsi="Tahoma" w:cs="Tahoma"/>
-          <w:sz w:val="20"/>
-        </w:rPr>
-        <w:tab/>
-        <w:t>e) Que représente la partie coloriée en vert ou en rouge ?</w:t>
-      </w:r>
-    </w:p>
-    <w:p>
-      <w:pPr>
-        <w:spacing w:after="0"/>
-        <w:rPr>
-          <w:rFonts w:ascii="Tahoma" w:hAnsi="Tahoma" w:cs="Tahoma"/>
-          <w:sz w:val="16"/>
-        </w:rPr>
-      </w:pPr>
-    </w:p>
-    <w:p>
-      <w:pPr>
-        <w:spacing w:after="0"/>
-        <w:rPr>
-          <w:rFonts w:ascii="Tahoma" w:hAnsi="Tahoma" w:cs="Tahoma"/>
-          <w:sz w:val="16"/>
-        </w:rPr>
-      </w:pPr>
-    </w:p>
-    <w:p>
-      <w:pPr>
-        <w:spacing w:after="0"/>
-        <w:rPr>
-          <w:rFonts w:ascii="Tahoma" w:hAnsi="Tahoma" w:cs="Tahoma"/>
-          <w:sz w:val="20"/>
-          <w:u w:val="single"/>
-        </w:rPr>
-      </w:pPr>
-      <w:r>
-        <w:rPr>
-          <w:rFonts w:ascii="Tahoma" w:hAnsi="Tahoma" w:cs="Tahoma"/>
-          <w:sz w:val="20"/>
-          <w:u w:val="single"/>
-        </w:rPr>
-        <w:t>Exercice n° 5</w:t>
+        <w:t>c) Trace</w:t>
+      </w:r>
+      <w:r>
+        <w:rPr>
+          <w:rFonts w:ascii="Tahoma" w:hAnsi="Tahoma" w:cs="Tahoma"/>
+          <w:sz w:val="20"/>
+        </w:rPr>
+        <w:t>r</w:t>
+      </w:r>
+      <w:r>
+        <w:rPr>
+          <w:rFonts w:ascii="Tahoma" w:hAnsi="Tahoma" w:cs="Tahoma"/>
+          <w:sz w:val="20"/>
+        </w:rPr>
+        <w:t xml:space="preserve"> en jaune la demi-droite [MK).</w:t>
       </w:r>
     </w:p>
     <w:p>
@@ -1108,7 +1212,67 @@
           <w:rFonts w:ascii="Tahoma" w:hAnsi="Tahoma" w:cs="Tahoma"/>
           <w:sz w:val="20"/>
         </w:rPr>
-        <w:t>Place trois points A, B et C.</w:t>
+        <w:tab/>
+        <w:t>d) Trace</w:t>
+      </w:r>
+      <w:r>
+        <w:rPr>
+          <w:rFonts w:ascii="Tahoma" w:hAnsi="Tahoma" w:cs="Tahoma"/>
+          <w:sz w:val="20"/>
+        </w:rPr>
+        <w:t>r</w:t>
+      </w:r>
+      <w:r>
+        <w:rPr>
+          <w:rFonts w:ascii="Tahoma" w:hAnsi="Tahoma" w:cs="Tahoma"/>
+          <w:sz w:val="20"/>
+        </w:rPr>
+        <w:t xml:space="preserve"> en rouge la demi-droite [ML).</w:t>
+      </w:r>
+    </w:p>
+    <w:p>
+      <w:pPr>
+        <w:spacing w:after="0"/>
+        <w:rPr>
+          <w:rFonts w:ascii="Tahoma" w:hAnsi="Tahoma" w:cs="Tahoma"/>
+          <w:color w:val="000000"/>
+          <w:sz w:val="18"/>
+        </w:rPr>
+      </w:pPr>
+      <w:r>
+        <w:rPr>
+          <w:rFonts w:ascii="Tahoma" w:hAnsi="Tahoma" w:cs="Tahoma"/>
+          <w:sz w:val="20"/>
+        </w:rPr>
+        <w:tab/>
+        <w:t>e) Que représente la partie coloriée en vert ou en rouge ?</w:t>
+      </w:r>
+    </w:p>
+    <w:p>
+      <w:pPr>
+        <w:spacing w:after="0"/>
+        <w:rPr>
+          <w:rFonts w:ascii="Tahoma" w:hAnsi="Tahoma" w:cs="Tahoma"/>
+          <w:sz w:val="16"/>
+        </w:rPr>
+      </w:pPr>
+    </w:p>
+    <w:p>
+      <w:pPr>
+        <w:spacing w:after="0"/>
+        <w:rPr>
+          <w:rFonts w:ascii="Tahoma" w:hAnsi="Tahoma" w:cs="Tahoma"/>
+          <w:sz w:val="20"/>
+          <w:u w:val="single"/>
+        </w:rPr>
+      </w:pPr>
+      <w:r>
+        <w:rPr>
+          <w:rFonts w:ascii="Tahoma" w:hAnsi="Tahoma" w:cs="Tahoma"/>
+          <w:sz w:val="20"/>
+          <w:u w:val="single"/>
+        </w:rPr>
+        <w:t>Exercice n° 5</w:t>
       </w:r>
     </w:p>
     <w:p>
@@ -1125,73 +1289,155 @@
       <w:r>
         <w:rPr>
           <w:rFonts w:ascii="Tahoma" w:hAnsi="Tahoma" w:cs="Tahoma"/>
-          <w:b/>
-          <w:bCs/>
-          <w:sz w:val="20"/>
-        </w:rPr>
-        <w:tab/>
-      </w:r>
-      <w:r>
-        <w:rPr>
-          <w:rFonts w:ascii="Tahoma" w:hAnsi="Tahoma" w:cs="Tahoma"/>
-          <w:b/>
-          <w:bCs/>
-          <w:sz w:val="20"/>
-        </w:rPr>
-        <w:t xml:space="preserve">1- </w:t>
-      </w:r>
-      <w:r>
-        <w:rPr>
-          <w:rFonts w:ascii="Tahoma" w:hAnsi="Tahoma" w:cs="Tahoma"/>
-          <w:sz w:val="20"/>
-        </w:rPr>
-        <w:t xml:space="preserve">Trace un point M tel que : M </w:t>
-      </w:r>
-      <w:r>
-        <w:rPr>
-          <w:rFonts w:ascii="Cambria Math" w:hAnsi="Cambria Math" w:cs="Cambria Math"/>
-          <w:sz w:val="24"/>
-          <w:szCs w:val="25"/>
-        </w:rPr>
-        <w:t>∉</w:t>
-      </w:r>
-      <w:r>
-        <w:rPr>
-          <w:rFonts w:ascii="Tahoma" w:hAnsi="Tahoma" w:cs="Tahoma"/>
-          <w:sz w:val="24"/>
-          <w:szCs w:val="25"/>
-        </w:rPr>
-        <w:t xml:space="preserve"> </w:t>
-      </w:r>
-      <w:r>
-        <w:rPr>
-          <w:rFonts w:ascii="Tahoma" w:hAnsi="Tahoma" w:cs="Tahoma"/>
-          <w:sz w:val="20"/>
-        </w:rPr>
-        <w:t xml:space="preserve">[AB] et M </w:t>
-      </w:r>
-      <w:r>
-        <w:rPr>
-          <w:rFonts w:ascii="Cambria Math" w:hAnsi="Cambria Math" w:cs="Cambria Math"/>
-          <w:sz w:val="24"/>
-          <w:szCs w:val="25"/>
-        </w:rPr>
-        <w:t>∈</w:t>
-      </w:r>
-      <w:r>
-        <w:rPr>
-          <w:rFonts w:ascii="Tahoma" w:hAnsi="Tahoma" w:cs="Tahoma"/>
-          <w:sz w:val="24"/>
-          <w:szCs w:val="25"/>
-        </w:rPr>
-        <w:t xml:space="preserve"> </w:t>
-      </w:r>
-      <w:r>
-        <w:rPr>
-          <w:rFonts w:ascii="Tahoma" w:hAnsi="Tahoma" w:cs="Tahoma"/>
-          <w:sz w:val="20"/>
-        </w:rPr>
-        <w:t>[AB).</w:t>
+          <w:noProof/>
+          <w:sz w:val="20"/>
+          <w:lang w:eastAsia="fr-FR"/>
+        </w:rPr>
+        <mc:AlternateContent>
+          <mc:Choice Requires="wps">
+            <w:drawing>
+              <wp:anchor distT="0" distB="0" distL="114300" distR="114300" simplePos="0" relativeHeight="251663360" behindDoc="0" locked="0" layoutInCell="1" allowOverlap="1" wp14:anchorId="0C2DB11D" wp14:editId="4FF05EB4">
+                <wp:simplePos x="0" y="0"/>
+                <wp:positionH relativeFrom="column">
+                  <wp:posOffset>3624580</wp:posOffset>
+                </wp:positionH>
+                <wp:positionV relativeFrom="paragraph">
+                  <wp:posOffset>26670</wp:posOffset>
+                </wp:positionV>
+                <wp:extent cx="3117215" cy="1007745"/>
+                <wp:effectExtent l="0" t="0" r="26035" b="20955"/>
+                <wp:wrapSquare wrapText="bothSides"/>
+                <wp:docPr id="2" name="Zone de texte 2"/>
+                <wp:cNvGraphicFramePr/>
+                <a:graphic xmlns:a="http://schemas.openxmlformats.org/drawingml/2006/main">
+                  <a:graphicData uri="http://schemas.microsoft.com/office/word/2010/wordprocessingShape">
+                    <wps:wsp>
+                      <wps:cNvSpPr txBox="1"/>
+                      <wps:spPr>
+                        <a:xfrm>
+                          <a:off x="0" y="0"/>
+                          <a:ext cx="3117215" cy="1007745"/>
+                        </a:xfrm>
+                        <a:prstGeom prst="rect">
+                          <a:avLst/>
+                        </a:prstGeom>
+                        <a:solidFill>
+                          <a:schemeClr val="lt1"/>
+                        </a:solidFill>
+                        <a:ln w="6350">
+                          <a:solidFill>
+                            <a:prstClr val="black"/>
+                          </a:solidFill>
+                        </a:ln>
+                        <a:effectLst/>
+                      </wps:spPr>
+                      <wps:style>
+                        <a:lnRef idx="0">
+                          <a:schemeClr val="accent1"/>
+                        </a:lnRef>
+                        <a:fillRef idx="0">
+                          <a:schemeClr val="accent1"/>
+                        </a:fillRef>
+                        <a:effectRef idx="0">
+                          <a:schemeClr val="accent1"/>
+                        </a:effectRef>
+                        <a:fontRef idx="minor">
+                          <a:schemeClr val="dk1"/>
+                        </a:fontRef>
+                      </wps:style>
+                      <wps:txbx>
+                        <w:txbxContent>
+                          <w:p>
+                            <w:pPr>
+                              <w:rPr>
+                                <w:b/>
+                                <w:sz w:val="20"/>
+                                <w:u w:val="single"/>
+                              </w:rPr>
+                            </w:pPr>
+                            <w:r>
+                              <w:rPr>
+                                <w:b/>
+                                <w:sz w:val="20"/>
+                                <w:u w:val="single"/>
+                              </w:rPr>
+                              <w:t>Réponse :</w:t>
+                            </w:r>
+                          </w:p>
+                        </w:txbxContent>
+                      </wps:txbx>
+                      <wps:bodyPr rot="0" spcFirstLastPara="0" vertOverflow="overflow" horzOverflow="overflow" vert="horz" wrap="square" lIns="91440" tIns="45720" rIns="91440" bIns="45720" numCol="1" spcCol="0" rtlCol="0" fromWordArt="0" anchor="t" anchorCtr="0" forceAA="0" compatLnSpc="1">
+                        <a:prstTxWarp prst="textNoShape">
+                          <a:avLst/>
+                        </a:prstTxWarp>
+                        <a:noAutofit/>
+                      </wps:bodyPr>
+                    </wps:wsp>
+                  </a:graphicData>
+                </a:graphic>
+                <wp14:sizeRelH relativeFrom="margin">
+                  <wp14:pctWidth>0</wp14:pctWidth>
+                </wp14:sizeRelH>
+                <wp14:sizeRelV relativeFrom="margin">
+                  <wp14:pctHeight>0</wp14:pctHeight>
+                </wp14:sizeRelV>
+              </wp:anchor>
+            </w:drawing>
+          </mc:Choice>
+          <mc:Fallback>
+            <w:pict>
+              <v:shapetype id="_x0000_t202" coordsize="21600,21600" o:spt="202" path="m,l,21600r21600,l21600,xe">
+                <v:stroke joinstyle="miter"/>
+                <v:path gradientshapeok="t" o:connecttype="rect"/>
+              </v:shapetype>
+              <v:shape id="Zone de texte 2" o:spid="_x0000_s1026" type="#_x0000_t202" style="position:absolute;margin-left:285.4pt;margin-top:2.1pt;width:245.45pt;height:79.35pt;z-index:251663360;visibility:visible;mso-wrap-style:square;mso-width-percent:0;mso-height-percent:0;mso-wrap-distance-left:9pt;mso-wrap-distance-top:0;mso-wrap-distance-right:9pt;mso-wrap-distance-bottom:0;mso-position-horizontal:absolute;mso-position-horizontal-relative:text;mso-position-vertical:absolute;mso-position-vertical-relative:text;mso-width-percent:0;mso-height-percent:0;mso-width-relative:margin;mso-height-relative:margin;v-text-anchor:top" o:gfxdata="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" fillcolor="white [3201]" strokeweight=".5pt">
+                <v:textbox>
+                  <w:txbxContent>
+                    <w:p>
+                      <w:pPr>
+                        <w:rPr>
+                          <w:b/>
+                          <w:sz w:val="20"/>
+                          <w:u w:val="single"/>
+                        </w:rPr>
+                      </w:pPr>
+                      <w:r>
+                        <w:rPr>
+                          <w:b/>
+                          <w:sz w:val="20"/>
+                          <w:u w:val="single"/>
+                        </w:rPr>
+                        <w:t>Réponse :</w:t>
+                      </w:r>
+                    </w:p>
+                  </w:txbxContent>
+                </v:textbox>
+                <w10:wrap type="square"/>
+              </v:shape>
+            </w:pict>
+          </mc:Fallback>
+        </mc:AlternateContent>
+      </w:r>
+      <w:r>
+        <w:rPr>
+          <w:rFonts w:ascii="Tahoma" w:hAnsi="Tahoma" w:cs="Tahoma"/>
+          <w:sz w:val="20"/>
+        </w:rPr>
+        <w:t>Place</w:t>
+      </w:r>
+      <w:r>
+        <w:rPr>
+          <w:rFonts w:ascii="Tahoma" w:hAnsi="Tahoma" w:cs="Tahoma"/>
+          <w:sz w:val="20"/>
+        </w:rPr>
+        <w:t>r</w:t>
+      </w:r>
+      <w:r>
+        <w:rPr>
+          <w:rFonts w:ascii="Tahoma" w:hAnsi="Tahoma" w:cs="Tahoma"/>
+          <w:sz w:val="20"/>
+        </w:rPr>
+        <w:t xml:space="preserve"> trois points A, B et C.</w:t>
       </w:r>
     </w:p>
     <w:p>
@@ -1221,14 +1467,28 @@
           <w:bCs/>
           <w:sz w:val="20"/>
         </w:rPr>
-        <w:t xml:space="preserve">2- </w:t>
-      </w:r>
-      <w:r>
-        <w:rPr>
-          <w:rFonts w:ascii="Tahoma" w:hAnsi="Tahoma" w:cs="Tahoma"/>
-          <w:sz w:val="20"/>
-        </w:rPr>
-        <w:t xml:space="preserve">Trace un point N tel que : N </w:t>
+        <w:t xml:space="preserve">1- </w:t>
+      </w:r>
+      <w:r>
+        <w:rPr>
+          <w:rFonts w:ascii="Tahoma" w:hAnsi="Tahoma" w:cs="Tahoma"/>
+          <w:sz w:val="20"/>
+        </w:rPr>
+        <w:t>Trace</w:t>
+      </w:r>
+      <w:r>
+        <w:rPr>
+          <w:rFonts w:ascii="Tahoma" w:hAnsi="Tahoma" w:cs="Tahoma"/>
+          <w:sz w:val="20"/>
+        </w:rPr>
+        <w:t>r</w:t>
+      </w:r>
+      <w:r>
+        <w:rPr>
+          <w:rFonts w:ascii="Tahoma" w:hAnsi="Tahoma" w:cs="Tahoma"/>
+          <w:sz w:val="20"/>
+        </w:rPr>
+        <w:t xml:space="preserve"> un point M tel que : M </w:t>
       </w:r>
       <w:r>
         <w:rPr>
@@ -1236,7 +1496,7 @@
           <w:sz w:val="24"/>
           <w:szCs w:val="25"/>
         </w:rPr>
-        <w:t>∈</w:t>
+        <w:t>∉</w:t>
       </w:r>
       <w:r>
         <w:rPr>
@@ -1251,7 +1511,30 @@
           <w:rFonts w:ascii="Tahoma" w:hAnsi="Tahoma" w:cs="Tahoma"/>
           <w:sz w:val="20"/>
         </w:rPr>
-        <w:t>[BC].</w:t>
+        <w:t xml:space="preserve">[AB] et M </w:t>
+      </w:r>
+      <w:r>
+        <w:rPr>
+          <w:rFonts w:ascii="Cambria Math" w:hAnsi="Cambria Math" w:cs="Cambria Math"/>
+          <w:sz w:val="24"/>
+          <w:szCs w:val="25"/>
+        </w:rPr>
+        <w:t>∈</w:t>
+      </w:r>
+      <w:r>
+        <w:rPr>
+          <w:rFonts w:ascii="Tahoma" w:hAnsi="Tahoma" w:cs="Tahoma"/>
+          <w:sz w:val="24"/>
+          <w:szCs w:val="25"/>
+        </w:rPr>
+        <w:t xml:space="preserve"> </w:t>
+      </w:r>
+      <w:r>
+        <w:rPr>
+          <w:rFonts w:ascii="Tahoma" w:hAnsi="Tahoma" w:cs="Tahoma"/>
+          <w:sz w:val="20"/>
+        </w:rPr>
+        <w:t>[AB).</w:t>
       </w:r>
     </w:p>
     <w:p>
@@ -1281,19 +1564,59 @@
           <w:bCs/>
           <w:sz w:val="20"/>
         </w:rPr>
-        <w:t xml:space="preserve">3- </w:t>
-      </w:r>
-      <w:r>
-        <w:rPr>
-          <w:rFonts w:ascii="Tahoma" w:hAnsi="Tahoma" w:cs="Tahoma"/>
-          <w:sz w:val="20"/>
-        </w:rPr>
-        <w:t>Trace un point P tel que P appartienne à [NB) et P n’appartienne pas à [BN].</w:t>
-      </w:r>
-    </w:p>
-    <w:p>
-      <w:pPr>
-        <w:spacing w:after="0"/>
+        <w:t xml:space="preserve">2- </w:t>
+      </w:r>
+      <w:r>
+        <w:rPr>
+          <w:rFonts w:ascii="Tahoma" w:hAnsi="Tahoma" w:cs="Tahoma"/>
+          <w:sz w:val="20"/>
+        </w:rPr>
+        <w:t>Trace</w:t>
+      </w:r>
+      <w:r>
+        <w:rPr>
+          <w:rFonts w:ascii="Tahoma" w:hAnsi="Tahoma" w:cs="Tahoma"/>
+          <w:sz w:val="20"/>
+        </w:rPr>
+        <w:t>r</w:t>
+      </w:r>
+      <w:r>
+        <w:rPr>
+          <w:rFonts w:ascii="Tahoma" w:hAnsi="Tahoma" w:cs="Tahoma"/>
+          <w:sz w:val="20"/>
+        </w:rPr>
+        <w:t xml:space="preserve"> un point N tel que : N </w:t>
+      </w:r>
+      <w:r>
+        <w:rPr>
+          <w:rFonts w:ascii="Cambria Math" w:hAnsi="Cambria Math" w:cs="Cambria Math"/>
+          <w:sz w:val="24"/>
+          <w:szCs w:val="25"/>
+        </w:rPr>
+        <w:t>∈</w:t>
+      </w:r>
+      <w:r>
+        <w:rPr>
+          <w:rFonts w:ascii="Tahoma" w:hAnsi="Tahoma" w:cs="Tahoma"/>
+          <w:sz w:val="24"/>
+          <w:szCs w:val="25"/>
+        </w:rPr>
+        <w:t xml:space="preserve"> </w:t>
+      </w:r>
+      <w:r>
+        <w:rPr>
+          <w:rFonts w:ascii="Tahoma" w:hAnsi="Tahoma" w:cs="Tahoma"/>
+          <w:sz w:val="20"/>
+        </w:rPr>
+        <w:t>[BC].</w:t>
+      </w:r>
+    </w:p>
+    <w:p>
+      <w:pPr>
+        <w:autoSpaceDE w:val="0"/>
+        <w:autoSpaceDN w:val="0"/>
+        <w:adjustRightInd w:val="0"/>
+        <w:spacing w:after="0" w:line="240" w:lineRule="auto"/>
         <w:rPr>
           <w:rFonts w:ascii="Tahoma" w:hAnsi="Tahoma" w:cs="Tahoma"/>
           <w:sz w:val="20"/>
@@ -1315,6 +1638,54 @@
           <w:bCs/>
           <w:sz w:val="20"/>
         </w:rPr>
+        <w:t xml:space="preserve">3- </w:t>
+      </w:r>
+      <w:r>
+        <w:rPr>
+          <w:rFonts w:ascii="Tahoma" w:hAnsi="Tahoma" w:cs="Tahoma"/>
+          <w:sz w:val="20"/>
+        </w:rPr>
+        <w:t>Trace</w:t>
+      </w:r>
+      <w:r>
+        <w:rPr>
+          <w:rFonts w:ascii="Tahoma" w:hAnsi="Tahoma" w:cs="Tahoma"/>
+          <w:sz w:val="20"/>
+        </w:rPr>
+        <w:t>r</w:t>
+      </w:r>
+      <w:r>
+        <w:rPr>
+          <w:rFonts w:ascii="Tahoma" w:hAnsi="Tahoma" w:cs="Tahoma"/>
+          <w:sz w:val="20"/>
+        </w:rPr>
+        <w:t xml:space="preserve"> un point P tel que P appartienne à [NB) et P n’appartienne pas à [BN].</w:t>
+      </w:r>
+    </w:p>
+    <w:p>
+      <w:pPr>
+        <w:spacing w:after="0"/>
+        <w:rPr>
+          <w:rFonts w:ascii="Tahoma" w:hAnsi="Tahoma" w:cs="Tahoma"/>
+          <w:sz w:val="20"/>
+        </w:rPr>
+      </w:pPr>
+      <w:r>
+        <w:rPr>
+          <w:rFonts w:ascii="Tahoma" w:hAnsi="Tahoma" w:cs="Tahoma"/>
+          <w:b/>
+          <w:bCs/>
+          <w:sz w:val="20"/>
+        </w:rPr>
+        <w:tab/>
+      </w:r>
+      <w:r>
+        <w:rPr>
+          <w:rFonts w:ascii="Tahoma" w:hAnsi="Tahoma" w:cs="Tahoma"/>
+          <w:b/>
+          <w:bCs/>
+          <w:sz w:val="20"/>
+        </w:rPr>
         <w:t xml:space="preserve">4- </w:t>
       </w:r>
       <w:r>
@@ -1322,7 +1693,21 @@
           <w:rFonts w:ascii="Tahoma" w:hAnsi="Tahoma" w:cs="Tahoma"/>
           <w:sz w:val="20"/>
         </w:rPr>
-        <w:t>Trace (MN), [NA] et [PM).</w:t>
+        <w:t>Trace</w:t>
+      </w:r>
+      <w:r>
+        <w:rPr>
+          <w:rFonts w:ascii="Tahoma" w:hAnsi="Tahoma" w:cs="Tahoma"/>
+          <w:sz w:val="20"/>
+        </w:rPr>
+        <w:t>r</w:t>
+      </w:r>
+      <w:r>
+        <w:rPr>
+          <w:rFonts w:ascii="Tahoma" w:hAnsi="Tahoma" w:cs="Tahoma"/>
+          <w:sz w:val="20"/>
+        </w:rPr>
+        <w:t xml:space="preserve"> (MN), [NA] et [PM).</w:t>
       </w:r>
     </w:p>
     <w:p>
@@ -1361,6 +1746,7 @@
           <w:sz w:val="20"/>
         </w:rPr>
       </w:pPr>
+      <w:bookmarkStart w:id="0" w:name="_GoBack"/>
       <w:r>
         <w:rPr>
           <w:noProof/>
@@ -1370,19 +1756,19 @@
           <wp:anchor distT="0" distB="0" distL="114300" distR="114300" simplePos="0" relativeHeight="251662336" behindDoc="1" locked="0" layoutInCell="1" allowOverlap="1" wp14:anchorId="6DBBEE22" wp14:editId="5DAB7141">
             <wp:simplePos x="0" y="0"/>
             <wp:positionH relativeFrom="column">
-              <wp:posOffset>-24130</wp:posOffset>
+              <wp:posOffset>-23495</wp:posOffset>
             </wp:positionH>
             <wp:positionV relativeFrom="paragraph">
-              <wp:posOffset>106045</wp:posOffset>
+              <wp:posOffset>78740</wp:posOffset>
             </wp:positionV>
-            <wp:extent cx="1990090" cy="1561465"/>
-            <wp:effectExtent l="0" t="0" r="0" b="635"/>
+            <wp:extent cx="2070735" cy="1624965"/>
+            <wp:effectExtent l="0" t="0" r="5715" b="0"/>
             <wp:wrapThrough wrapText="bothSides">
               <wp:wrapPolygon edited="0">
                 <wp:start x="0" y="0"/>
-                <wp:lineTo x="0" y="21345"/>
-                <wp:lineTo x="21297" y="21345"/>
-                <wp:lineTo x="21297" y="0"/>
+                <wp:lineTo x="0" y="21271"/>
+                <wp:lineTo x="21461" y="21271"/>
+                <wp:lineTo x="21461" y="0"/>
                 <wp:lineTo x="0" y="0"/>
               </wp:wrapPolygon>
             </wp:wrapThrough>
@@ -1398,11 +1784,11 @@
                     <pic:cNvPicPr/>
                   </pic:nvPicPr>
                   <pic:blipFill>
-                    <a:blip r:embed="rId13">
+                    <a:blip r:embed="rId14">
                       <a:extLst>
                         <a:ext uri="{BEBA8EAE-BF5A-486C-A8C5-ECC9F3942E4B}">
                           <a14:imgProps xmlns:a14="http://schemas.microsoft.com/office/drawing/2010/main">
-                            <a14:imgLayer r:embed="rId14">
+                            <a14:imgLayer r:embed="rId15">
                               <a14:imgEffect>
                                 <a14:sharpenSoften amount="50000"/>
                               </a14:imgEffect>
@@ -1424,7 +1810,7 @@
                   <pic:spPr>
                     <a:xfrm>
                       <a:off x="0" y="0"/>
-                      <a:ext cx="1990090" cy="1561465"/>
+                      <a:ext cx="2070735" cy="1624965"/>
                     </a:xfrm>
                     <a:prstGeom prst="rect">
                       <a:avLst/>
@@ -1442,6 +1828,7 @@
           </wp:anchor>
         </w:drawing>
       </w:r>
+      <w:bookmarkEnd w:id="0"/>
       <w:r>
         <w:rPr>
           <w:rFonts w:ascii="Tahoma" w:hAnsi="Tahoma" w:cs="Tahoma"/>
@@ -1649,16 +2036,27 @@
         <w:t>t</w:t>
       </w:r>
       <w:proofErr w:type="spellEnd"/>
+      <w:r>
+        <w:rPr>
+          <w:rFonts w:ascii="Tahoma" w:hAnsi="Tahoma" w:cs="Tahoma"/>
+          <w:i/>
+          <w:iCs/>
+          <w:color w:val="000000"/>
+          <w:sz w:val="20"/>
+          <w:lang w:val="en-GB"/>
+        </w:rPr>
+        <w:t xml:space="preserve"> </w:t>
+      </w:r>
+      <w:r>
+        <w:rPr>
+          <w:rFonts w:ascii="Tahoma" w:hAnsi="Tahoma" w:cs="Tahoma"/>
+          <w:color w:val="000000"/>
+          <w:sz w:val="20"/>
+          <w:lang w:val="en-GB"/>
+        </w:rPr>
+        <w:t>)</w:t>
+      </w:r>
       <w:proofErr w:type="gramEnd"/>
-      <w:r>
-        <w:rPr>
-          <w:rFonts w:ascii="Tahoma" w:hAnsi="Tahoma" w:cs="Tahoma"/>
-          <w:color w:val="000000"/>
-          <w:sz w:val="20"/>
-          <w:lang w:val="en-GB"/>
-        </w:rPr>
-        <w:t>)</w:t>
-      </w:r>
       <w:r>
         <w:rPr>
           <w:noProof/>
@@ -2193,6 +2591,14 @@
       <w:r>
         <w:rPr>
           <w:rFonts w:ascii="Tahoma" w:hAnsi="Tahoma" w:cs="Tahoma"/>
+          <w:color w:val="000000"/>
+          <w:sz w:val="20"/>
+        </w:rPr>
+        <w:t xml:space="preserve"> </w:t>
+      </w:r>
+      <w:r>
+        <w:rPr>
+          <w:rFonts w:ascii="Tahoma" w:hAnsi="Tahoma" w:cs="Tahoma"/>
           <w:color w:val="808080"/>
           <w:sz w:val="20"/>
         </w:rPr>
@@ -2224,6 +2630,14 @@
           <w:sz w:val="20"/>
         </w:rPr>
       </w:pPr>
+      <w:r>
+        <w:rPr>
+          <w:rFonts w:ascii="Tahoma" w:hAnsi="Tahoma" w:cs="Tahoma"/>
+          <w:color w:val="000000"/>
+          <w:sz w:val="20"/>
+        </w:rPr>
+        <w:br/>
+      </w:r>
     </w:p>
     <w:p>
       <w:pPr>
@@ -2259,7 +2673,21 @@
           <w:rFonts w:ascii="Tahoma" w:hAnsi="Tahoma" w:cs="Tahoma"/>
           <w:sz w:val="20"/>
         </w:rPr>
-        <w:t xml:space="preserve">Trace une </w:t>
+        <w:t>Trace</w:t>
+      </w:r>
+      <w:r>
+        <w:rPr>
+          <w:rFonts w:ascii="Tahoma" w:hAnsi="Tahoma" w:cs="Tahoma"/>
+          <w:sz w:val="20"/>
+        </w:rPr>
+        <w:t>r</w:t>
+      </w:r>
+      <w:r>
+        <w:rPr>
+          <w:rFonts w:ascii="Tahoma" w:hAnsi="Tahoma" w:cs="Tahoma"/>
+          <w:sz w:val="20"/>
+        </w:rPr>
+        <w:t xml:space="preserve"> une </w:t>
       </w:r>
       <w:proofErr w:type="gramStart"/>
       <w:r>
@@ -2319,7 +2747,21 @@
           <w:rFonts w:ascii="Tahoma" w:hAnsi="Tahoma" w:cs="Tahoma"/>
           <w:sz w:val="20"/>
         </w:rPr>
-        <w:t xml:space="preserve">Place un point M tel que : M </w:t>
+        <w:t>Place</w:t>
+      </w:r>
+      <w:r>
+        <w:rPr>
+          <w:rFonts w:ascii="Tahoma" w:hAnsi="Tahoma" w:cs="Tahoma"/>
+          <w:sz w:val="20"/>
+        </w:rPr>
+        <w:t>r</w:t>
+      </w:r>
+      <w:r>
+        <w:rPr>
+          <w:rFonts w:ascii="Tahoma" w:hAnsi="Tahoma" w:cs="Tahoma"/>
+          <w:sz w:val="20"/>
+        </w:rPr>
+        <w:t xml:space="preserve"> un point M tel que : M </w:t>
       </w:r>
       <w:r>
         <w:rPr>
@@ -2386,7 +2828,21 @@
           <w:rFonts w:ascii="Tahoma" w:hAnsi="Tahoma" w:cs="Tahoma"/>
           <w:sz w:val="20"/>
         </w:rPr>
-        <w:t xml:space="preserve">Place un point N tel que : N </w:t>
+        <w:t>Place</w:t>
+      </w:r>
+      <w:r>
+        <w:rPr>
+          <w:rFonts w:ascii="Tahoma" w:hAnsi="Tahoma" w:cs="Tahoma"/>
+          <w:sz w:val="20"/>
+        </w:rPr>
+        <w:t>r</w:t>
+      </w:r>
+      <w:r>
+        <w:rPr>
+          <w:rFonts w:ascii="Tahoma" w:hAnsi="Tahoma" w:cs="Tahoma"/>
+          <w:sz w:val="20"/>
+        </w:rPr>
+        <w:t xml:space="preserve"> un point N tel que : N </w:t>
       </w:r>
       <w:r>
         <w:rPr>
@@ -2453,7 +2909,21 @@
           <w:rFonts w:ascii="Tahoma" w:hAnsi="Tahoma" w:cs="Tahoma"/>
           <w:sz w:val="20"/>
         </w:rPr>
-        <w:t>Place un point O qui appartient à la droite (E</w:t>
+        <w:t>Place</w:t>
+      </w:r>
+      <w:r>
+        <w:rPr>
+          <w:rFonts w:ascii="Tahoma" w:hAnsi="Tahoma" w:cs="Tahoma"/>
+          <w:sz w:val="20"/>
+        </w:rPr>
+        <w:t>r</w:t>
+      </w:r>
+      <w:r>
+        <w:rPr>
+          <w:rFonts w:ascii="Tahoma" w:hAnsi="Tahoma" w:cs="Tahoma"/>
+          <w:sz w:val="20"/>
+        </w:rPr>
+        <w:t xml:space="preserve"> un point O qui appartient à la droite (E</w:t>
       </w:r>
       <w:r>
         <w:rPr>
@@ -2550,7 +3020,21 @@
           <w:rFonts w:ascii="Tahoma" w:hAnsi="Tahoma" w:cs="Tahoma"/>
           <w:sz w:val="20"/>
         </w:rPr>
-        <w:t xml:space="preserve">Trace la demi </w:t>
+        <w:t>Trace</w:t>
+      </w:r>
+      <w:r>
+        <w:rPr>
+          <w:rFonts w:ascii="Tahoma" w:hAnsi="Tahoma" w:cs="Tahoma"/>
+          <w:sz w:val="20"/>
+        </w:rPr>
+        <w:t>r</w:t>
+      </w:r>
+      <w:r>
+        <w:rPr>
+          <w:rFonts w:ascii="Tahoma" w:hAnsi="Tahoma" w:cs="Tahoma"/>
+          <w:sz w:val="20"/>
+        </w:rPr>
+        <w:t xml:space="preserve"> la demi </w:t>
       </w:r>
       <w:r>
         <w:rPr>
@@ -2641,7 +3125,21 @@
           <w:rFonts w:ascii="Tahoma" w:hAnsi="Tahoma" w:cs="Tahoma"/>
           <w:sz w:val="20"/>
         </w:rPr>
-        <w:t xml:space="preserve">Nomme une demi </w:t>
+        <w:t>Nomme</w:t>
+      </w:r>
+      <w:r>
+        <w:rPr>
+          <w:rFonts w:ascii="Tahoma" w:hAnsi="Tahoma" w:cs="Tahoma"/>
+          <w:sz w:val="20"/>
+        </w:rPr>
+        <w:t>r</w:t>
+      </w:r>
+      <w:r>
+        <w:rPr>
+          <w:rFonts w:ascii="Tahoma" w:hAnsi="Tahoma" w:cs="Tahoma"/>
+          <w:sz w:val="20"/>
+        </w:rPr>
+        <w:t xml:space="preserve"> une demi </w:t>
       </w:r>
       <w:r>
         <w:rPr>
@@ -2690,12 +3188,110 @@
     </w:p>
     <w:sectPr>
       <w:pgSz w:w="11906" w:h="16838"/>
-      <w:pgMar w:top="568" w:right="424" w:bottom="851" w:left="567" w:header="708" w:footer="708" w:gutter="0"/>
+      <w:pgMar w:top="426" w:right="424" w:bottom="426" w:left="567" w:header="708" w:footer="708" w:gutter="0"/>
       <w:cols w:space="708"/>
       <w:docGrid w:linePitch="360"/>
     </w:sectPr>
   </w:body>
 </w:document>
+</file>
+
+<file path=word/numbering.xml><?xml version="1.0" encoding="utf-8"?>
+<w:numbering xmlns:wpc="http://schemas.microsoft.com/office/word/2010/wordprocessingCanvas" xmlns:mc="http://schemas.openxmlformats.org/markup-compatibility/2006" xmlns:o="urn:schemas-microsoft-com:office:office" xmlns:r="http://schemas.openxmlformats.org/officeDocument/2006/relationships" xmlns:m="http://schemas.openxmlformats.org/officeDocument/2006/math" xmlns:v="urn:schemas-microsoft-com:vml" xmlns:wp14="http://schemas.microsoft.com/office/word/2010/wordprocessingDrawing" xmlns:wp="http://schemas.openxmlformats.org/drawingml/2006/wordprocessingDrawing" xmlns:w10="urn:schemas-microsoft-com:office:word" xmlns:w="http://schemas.openxmlformats.org/wordprocessingml/2006/main" xmlns:w14="http://schemas.microsoft.com/office/word/2010/wordml" xmlns:wpg="http://schemas.microsoft.com/office/word/2010/wordprocessingGroup" xmlns:wpi="http://schemas.microsoft.com/office/word/2010/wordprocessingInk" xmlns:wne="http://schemas.microsoft.com/office/word/2006/wordml" xmlns:wps="http://schemas.microsoft.com/office/word/2010/wordprocessingShape" mc:Ignorable="w14 wp14">
+  <w:abstractNum w:abstractNumId="0">
+    <w:nsid w:val="66785792"/>
+    <w:multiLevelType w:val="hybridMultilevel"/>
+    <w:tmpl w:val="6390F516"/>
+    <w:lvl w:ilvl="0" w:tplc="25F6BBA0">
+      <w:start w:val="1"/>
+      <w:numFmt w:val="decimal"/>
+      <w:lvlText w:val="%1-"/>
+      <w:lvlJc w:val="left"/>
+      <w:pPr>
+        <w:ind w:left="1068" w:hanging="360"/>
+      </w:pPr>
+      <w:rPr>
+        <w:rFonts w:hint="default"/>
+        <w:b/>
+      </w:rPr>
+    </w:lvl>
+    <w:lvl w:ilvl="1" w:tplc="040C0019" w:tentative="1">
+      <w:start w:val="1"/>
+      <w:numFmt w:val="lowerLetter"/>
+      <w:lvlText w:val="%2."/>
+      <w:lvlJc w:val="left"/>
+      <w:pPr>
+        <w:ind w:left="1788" w:hanging="360"/>
+      </w:pPr>
+    </w:lvl>
+    <w:lvl w:ilvl="2" w:tplc="040C001B" w:tentative="1">
+      <w:start w:val="1"/>
+      <w:numFmt w:val="lowerRoman"/>
+      <w:lvlText w:val="%3."/>
+      <w:lvlJc w:val="right"/>
+      <w:pPr>
+        <w:ind w:left="2508" w:hanging="180"/>
+      </w:pPr>
+    </w:lvl>
+    <w:lvl w:ilvl="3" w:tplc="040C000F" w:tentative="1">
+      <w:start w:val="1"/>
+      <w:numFmt w:val="decimal"/>
+      <w:lvlText w:val="%4."/>
+      <w:lvlJc w:val="left"/>
+      <w:pPr>
+        <w:ind w:left="3228" w:hanging="360"/>
+      </w:pPr>
+    </w:lvl>
+    <w:lvl w:ilvl="4" w:tplc="040C0019" w:tentative="1">
+      <w:start w:val="1"/>
+      <w:numFmt w:val="lowerLetter"/>
+      <w:lvlText w:val="%5."/>
+      <w:lvlJc w:val="left"/>
+      <w:pPr>
+        <w:ind w:left="3948" w:hanging="360"/>
+      </w:pPr>
+    </w:lvl>
+    <w:lvl w:ilvl="5" w:tplc="040C001B" w:tentative="1">
+      <w:start w:val="1"/>
+      <w:numFmt w:val="lowerRoman"/>
+      <w:lvlText w:val="%6."/>
+      <w:lvlJc w:val="right"/>
+      <w:pPr>
+        <w:ind w:left="4668" w:hanging="180"/>
+      </w:pPr>
+    </w:lvl>
+    <w:lvl w:ilvl="6" w:tplc="040C000F" w:tentative="1">
+      <w:start w:val="1"/>
+      <w:numFmt w:val="decimal"/>
+      <w:lvlText w:val="%7."/>
+      <w:lvlJc w:val="left"/>
+      <w:pPr>
+        <w:ind w:left="5388" w:hanging="360"/>
+      </w:pPr>
+    </w:lvl>
+    <w:lvl w:ilvl="7" w:tplc="040C0019" w:tentative="1">
+      <w:start w:val="1"/>
+      <w:numFmt w:val="lowerLetter"/>
+      <w:lvlText w:val="%8."/>
+      <w:lvlJc w:val="left"/>
+      <w:pPr>
+        <w:ind w:left="6108" w:hanging="360"/>
+      </w:pPr>
+    </w:lvl>
+    <w:lvl w:ilvl="8" w:tplc="040C001B" w:tentative="1">
+      <w:start w:val="1"/>
+      <w:numFmt w:val="lowerRoman"/>
+      <w:lvlText w:val="%9."/>
+      <w:lvlJc w:val="right"/>
+      <w:pPr>
+        <w:ind w:left="6828" w:hanging="180"/>
+      </w:pPr>
+    </w:lvl>
+  </w:abstractNum>
+  <w:num w:numId="1">
+    <w:abstractNumId w:val="0"/>
+  </w:num>
+</w:numbering>
 </file>
 
 <file path=word/styles.xml><?xml version="1.0" encoding="utf-8"?>
@@ -2915,6 +3511,17 @@
       <w:szCs w:val="16"/>
     </w:rPr>
   </w:style>
+  <w:style w:type="paragraph" w:styleId="Paragraphedeliste">
+    <w:name w:val="List Paragraph"/>
+    <w:basedOn w:val="Normal"/>
+    <w:uiPriority w:val="34"/>
+    <w:qFormat/>
+    <w:rsid w:val="004079C2"/>
+    <w:pPr>
+      <w:ind w:left="720"/>
+      <w:contextualSpacing/>
+    </w:pPr>
+  </w:style>
 </w:styles>
 </file>
 
@@ -3134,6 +3741,17 @@
       <w:sz w:val="16"/>
       <w:szCs w:val="16"/>
     </w:rPr>
+  </w:style>
+  <w:style w:type="paragraph" w:styleId="Paragraphedeliste">
+    <w:name w:val="List Paragraph"/>
+    <w:basedOn w:val="Normal"/>
+    <w:uiPriority w:val="34"/>
+    <w:qFormat/>
+    <w:rsid w:val="004079C2"/>
+    <w:pPr>
+      <w:ind w:left="720"/>
+      <w:contextualSpacing/>
+    </w:pPr>
   </w:style>
 </w:styles>
 </file>
